--- a/tesina.docx
+++ b/tesina.docx
@@ -740,24 +740,28 @@
         </w:rPr>
         <w:t xml:space="preserve">Se caracteriza por ser un pueblo colorido y turístico, con balnearios importantes como el centro vacacional “Adolfo López mateo” </w:t>
       </w:r>
+    </w:p>
+    <w:p/>
+    <w:p/>
+    <w:p/>
+    <w:p/>
+    <w:p/>
+    <w:p/>
+    <w:p/>
+    <w:p/>
+    <w:p/>
+    <w:p/>
+    <w:p/>
+    <w:p/>
+    <w:p/>
+    <w:p/>
+    <w:p>
+      <w:r>
+        <w:t>jj</w:t>
+      </w:r>
       <w:bookmarkStart w:id="0" w:name="_GoBack"/>
       <w:bookmarkEnd w:id="0"/>
     </w:p>
-    <w:p/>
-    <w:p/>
-    <w:p/>
-    <w:p/>
-    <w:p/>
-    <w:p/>
-    <w:p/>
-    <w:p/>
-    <w:p/>
-    <w:p/>
-    <w:p/>
-    <w:p/>
-    <w:p/>
-    <w:p/>
-    <w:p/>
     <w:p/>
     <w:sectPr>
       <w:pgSz w:w="12240" w:h="15840"/>
@@ -1505,7 +1509,7 @@
 </file>
 
 <file path=customXml/itemProps1.xml><?xml version="1.0" encoding="utf-8"?>
-<ds:datastoreItem xmlns:ds="http://schemas.openxmlformats.org/officeDocument/2006/customXml" ds:itemID="{B2913849-D16C-40B4-B42C-CC2D9ABDA62C}">
+<ds:datastoreItem xmlns:ds="http://schemas.openxmlformats.org/officeDocument/2006/customXml" ds:itemID="{CC42ADF4-8744-49F0-B5DF-A4F6DE15B684}">
   <ds:schemaRefs>
     <ds:schemaRef ds:uri="http://schemas.openxmlformats.org/officeDocument/2006/bibliography"/>
   </ds:schemaRefs>
